--- a/2018204506高恺元/顺序表实验报告 2018204506 高恺元.docx
+++ b/2018204506高恺元/顺序表实验报告 2018204506 高恺元.docx
@@ -27,6 +27,66 @@
     <w:p>
       <w:pPr>
         <w:rPr>
+          <w:rFonts w:hint="eastAsia"/>
+          <w:lang w:val="en-US" w:eastAsia="zh-CN"/>
+        </w:rPr>
+      </w:pPr>
+      <w:r>
+        <w:rPr>
+          <w:rFonts w:hint="eastAsia"/>
+          <w:lang w:val="en-US" w:eastAsia="zh-CN"/>
+        </w:rPr>
+        <w:t>实验内容：实现顺序表的初始化，数据元素的遍历，增、删、改、查等功能。</w:t>
+      </w:r>
+    </w:p>
+    <w:p>
+      <w:pPr>
+        <w:rPr>
+          <w:rFonts w:hint="default"/>
+          <w:lang w:val="en-US" w:eastAsia="zh-CN"/>
+        </w:rPr>
+      </w:pPr>
+      <w:r>
+        <w:rPr>
+          <w:rFonts w:hint="eastAsia"/>
+          <w:lang w:val="en-US" w:eastAsia="zh-CN"/>
+        </w:rPr>
+        <w:t>操作环境：C语言编程环境</w:t>
+      </w:r>
+    </w:p>
+    <w:p>
+      <w:pPr>
+        <w:rPr>
+          <w:rFonts w:hint="default"/>
+          <w:lang w:val="en-US" w:eastAsia="zh-CN"/>
+        </w:rPr>
+      </w:pPr>
+      <w:r>
+        <w:rPr>
+          <w:rFonts w:hint="eastAsia"/>
+          <w:lang w:val="en-US" w:eastAsia="zh-CN"/>
+        </w:rPr>
+        <w:t>操作系统：win10</w:t>
+      </w:r>
+    </w:p>
+    <w:p>
+      <w:pPr>
+        <w:rPr>
+          <w:rFonts w:hint="default"/>
+          <w:lang w:val="en-US" w:eastAsia="zh-CN"/>
+        </w:rPr>
+      </w:pPr>
+    </w:p>
+    <w:p>
+      <w:pPr>
+        <w:rPr>
+          <w:rFonts w:hint="eastAsia"/>
+        </w:rPr>
+      </w:pPr>
+    </w:p>
+    <w:p>
+      <w:pPr>
+        <w:rPr>
           <w:rFonts w:hint="default" w:eastAsiaTheme="minorEastAsia"/>
           <w:lang w:val="en-US" w:eastAsia="zh-CN"/>
         </w:rPr>
@@ -36,28 +96,6 @@
           <w:rFonts w:hint="eastAsia"/>
           <w:lang w:val="en-US" w:eastAsia="zh-CN"/>
         </w:rPr>
-        <w:t>实验内容：实现顺序表的初始化，数据元素的遍历，增、删、改、查等功能。</w:t>
-      </w:r>
-    </w:p>
-    <w:p>
-      <w:pPr>
-        <w:rPr>
-          <w:rFonts w:hint="eastAsia"/>
-        </w:rPr>
-      </w:pPr>
-    </w:p>
-    <w:p>
-      <w:pPr>
-        <w:rPr>
-          <w:rFonts w:hint="default" w:eastAsiaTheme="minorEastAsia"/>
-          <w:lang w:val="en-US" w:eastAsia="zh-CN"/>
-        </w:rPr>
-      </w:pPr>
-      <w:r>
-        <w:rPr>
-          <w:rFonts w:hint="eastAsia"/>
-          <w:lang w:val="en-US" w:eastAsia="zh-CN"/>
-        </w:rPr>
         <w:t>源码：</w:t>
       </w:r>
     </w:p>
@@ -248,6 +286,8 @@
         </w:rPr>
         <w:t xml:space="preserve">     int   listsize;</w:t>
       </w:r>
+      <w:bookmarkStart w:id="0" w:name="_GoBack"/>
+      <w:bookmarkEnd w:id="0"/>
     </w:p>
     <w:p>
       <w:pPr>
@@ -2409,7 +2449,6 @@
         </w:rPr>
         <w:t>删除</w:t>
       </w:r>
-      <w:bookmarkStart w:id="0" w:name="_GoBack"/>
       <w:r>
         <w:rPr>
           <w:rFonts w:hint="default"/>
@@ -2453,7 +2492,6 @@
           </wp:inline>
         </w:drawing>
       </w:r>
-      <w:bookmarkEnd w:id="0"/>
     </w:p>
     <w:sectPr>
       <w:pgSz w:w="11906" w:h="16838"/>
@@ -2750,7 +2788,6 @@
     <w:semiHidden/>
     <w:uiPriority w:val="0"/>
     <w:tblPr>
-      <w:tblLayout w:type="fixed"/>
       <w:tblCellMar>
         <w:top w:w="0" w:type="dxa"/>
         <w:left w:w="108" w:type="dxa"/>
